--- a/ancient/Introduction/Religion.docx
+++ b/ancient/Introduction/Religion.docx
@@ -10,7 +10,14 @@
     <w:p/>
     <w:p>
       <w:r>
-        <w:t>### Polytheistic Pantheon</w:t>
+        <w:t>**Cosmogony**: Myths about the creation of the world and the gods provided a framework for understanding the universe.</w:t>
+      </w:r>
+    </w:p>
+    <w:p/>
+    <w:p/>
+    <w:p>
+      <w:r>
+        <w:t>Polytheistic Pantheon</w:t>
       </w:r>
     </w:p>
     <w:p>
@@ -24,6 +31,8 @@
       </w:r>
     </w:p>
     <w:p/>
+    <w:p/>
+    <w:p/>
     <w:p>
       <w:r>
         <w:t>### Religious Practices</w:t>
@@ -57,44 +66,30 @@
     </w:p>
     <w:p>
       <w:r>
-        <w:t>7. **Ethics and Morality**: The will of the gods often guided ethical and moral norms.</w:t>
-      </w:r>
-    </w:p>
-    <w:p>
-      <w:r>
-        <w:t>8. **State Religion**: Religious practices were often state-sponsored and interwoven with civic life, including the law.</w:t>
-      </w:r>
-    </w:p>
-    <w:p>
-      <w:r>
         <w:t>9. **Agricultural Cycle**: Agricultural festivals aligned with the religious calendar, emphasizing the gods' role in fertility and harvest.</w:t>
       </w:r>
     </w:p>
     <w:p/>
     <w:p>
       <w:r>
-        <w:t>### Mythology and Epics</w:t>
-      </w:r>
-    </w:p>
-    <w:p>
-      <w:r>
-        <w:t>10. **Cosmogony**: Myths about the creation of the world and the gods provided a framework for understanding the universe.</w:t>
-      </w:r>
-    </w:p>
-    <w:p>
-      <w:r>
-        <w:t>11. **Heroic Myths**: Stories like those of Hercules, Jason, and the Argonauts illustrated moral lessons and divine interactions.</w:t>
-      </w:r>
-    </w:p>
-    <w:p>
-      <w:r>
         <w:t xml:space="preserve">  </w:t>
       </w:r>
     </w:p>
     <w:p/>
     <w:p>
       <w:r>
-        <w:t>### Zeus (King of the Gods, God of the Sky)</w:t>
+        <w:t>### Zeus (King of the Gods,</w:t>
+      </w:r>
+      <w:r>
+        <w:t xml:space="preserve"> Sky, weather,</w:t>
+      </w:r>
+      <w:r>
+        <w:t>)</w:t>
+      </w:r>
+    </w:p>
+    <w:p>
+      <w:r>
+        <w:t>As the king of the gods, Zeus ruled over the sky and was responsible for phenomena like thunderstorms. His throwing of lightning bolts was seen as a manifestation of divine will or punishment.</w:t>
       </w:r>
     </w:p>
     <w:p>
@@ -123,14 +118,68 @@
         <w:t xml:space="preserve">  Zeus had Prometheus bound to a rock where an eagle would eat his liver every day, only for it to regenerate and be eaten again. This story reveals Zeus's harsh sense of justice and punishment.</w:t>
       </w:r>
     </w:p>
-    <w:p/>
-    <w:p>
-      <w:r>
-        <w:t xml:space="preserve">1. **Zeus (Sky, Weather, Law and </w:t>
+    <w:p>
+      <w:r>
+        <w:t xml:space="preserve">   </w:t>
+      </w:r>
+    </w:p>
+    <w:p/>
+    <w:p/>
+    <w:p/>
+    <w:p>
+      <w:r>
+        <w:t>### Poseidon (God of the Sea</w:t>
+      </w:r>
+      <w:r>
+        <w:t xml:space="preserve"> and earthquakes</w:t>
+      </w:r>
+      <w:r>
+        <w:t>)</w:t>
+      </w:r>
+    </w:p>
+    <w:p>
+      <w:r>
+        <w:t>Poseidon ruled over the oceans and was believed to be responsible for the unpredictable nature of the sea, including storms and calm waters. He was also considered the cause of earthquakes ("Poseidon Earth-shaker").</w:t>
+      </w:r>
+    </w:p>
+    <w:p>
+      <w:r>
+        <w:t xml:space="preserve">- **Story 1: Poseidon and Medusa**  </w:t>
+      </w:r>
+    </w:p>
+    <w:p>
+      <w:r>
+        <w:t xml:space="preserve">  Medusa was transformed into a Gorgon after an encounter with Poseidon in Athena's temple, showing Poseidon's lustful nature and lack of respect for other gods' domains.</w:t>
+      </w:r>
+    </w:p>
+    <w:p>
+      <w:r>
+        <w:t xml:space="preserve">  </w:t>
+      </w:r>
+    </w:p>
+    <w:p>
+      <w:r>
+        <w:t xml:space="preserve">- **Story 2: Creation of Horses**  </w:t>
+      </w:r>
+    </w:p>
+    <w:p>
+      <w:r>
+        <w:t xml:space="preserve">  Poseidon created horses to impress Demeter. This story reveals Poseidon's creative and somewhat competitive nature.</w:t>
+      </w:r>
+    </w:p>
+    <w:p>
+      <w:r>
+        <w:t xml:space="preserve">   </w:t>
+      </w:r>
+    </w:p>
+    <w:p/>
+    <w:p>
+      <w:r>
+        <w:t xml:space="preserve">### **Apollo (Sun, Music, Healing, </w:t>
       </w:r>
       <w:proofErr w:type="gramStart"/>
       <w:r>
-        <w:t>Order)*</w:t>
+        <w:t>Prophecy)*</w:t>
       </w:r>
       <w:proofErr w:type="gramEnd"/>
       <w:r>
@@ -139,25 +188,31 @@
     </w:p>
     <w:p>
       <w:r>
-        <w:t xml:space="preserve">   As the king of the gods, Zeus ruled over the sky and was responsible for phenomena like thunderstorms. His throwing of lightning bolts was seen as a manifestation of divine will or punishment.</w:t>
-      </w:r>
-    </w:p>
-    <w:p/>
-    <w:p/>
-    <w:p/>
-    <w:p>
-      <w:r>
-        <w:t>### Poseidon (God of the Sea)</w:t>
-      </w:r>
-    </w:p>
-    <w:p>
-      <w:r>
-        <w:t xml:space="preserve">- **Story 1: Poseidon and Medusa**  </w:t>
-      </w:r>
-    </w:p>
-    <w:p>
-      <w:r>
-        <w:t xml:space="preserve">  Medusa was transformed into a Gorgon after an encounter with Poseidon in Athena's temple, showing Poseidon's lustful nature and lack of respect for other gods' domains.</w:t>
+        <w:t xml:space="preserve">Apollo had multiple roles; he was associated with the Sun and therefore responsible for daylight and warmth. He was also the god of healing, music, and prophecy, symbolizing a harmonious order in both natural and human </w:t>
+      </w:r>
+      <w:proofErr w:type="gramStart"/>
+      <w:r>
+        <w:t>affairs</w:t>
+      </w:r>
+      <w:proofErr w:type="gramEnd"/>
+    </w:p>
+    <w:p/>
+    <w:p>
+      <w:r>
+        <w:t xml:space="preserve">- **Story 1: Apollo and Daphne**  </w:t>
+      </w:r>
+    </w:p>
+    <w:p>
+      <w:r>
+        <w:t xml:space="preserve">  When Daphne prayed to escape Apollo's pursuit, she was turned into a laurel tree. This shows Apollo's intense romantic pursuits and their </w:t>
+      </w:r>
+      <w:proofErr w:type="gramStart"/>
+      <w:r>
+        <w:t>often tragic</w:t>
+      </w:r>
+      <w:proofErr w:type="gramEnd"/>
+      <w:r>
+        <w:t xml:space="preserve"> outcomes.</w:t>
       </w:r>
     </w:p>
     <w:p>
@@ -167,75 +222,6 @@
     </w:p>
     <w:p>
       <w:r>
-        <w:t xml:space="preserve">- **Story 2: Creation of Horses**  </w:t>
-      </w:r>
-    </w:p>
-    <w:p>
-      <w:r>
-        <w:t xml:space="preserve">  Poseidon created horses to impress Demeter. This story reveals Poseidon's creative and somewhat competitive nature.</w:t>
-      </w:r>
-    </w:p>
-    <w:p/>
-    <w:p>
-      <w:r>
-        <w:t xml:space="preserve">2. **Poseidon (Seas, </w:t>
-      </w:r>
-      <w:proofErr w:type="gramStart"/>
-      <w:r>
-        <w:t>Earthquakes)*</w:t>
-      </w:r>
-      <w:proofErr w:type="gramEnd"/>
-      <w:r>
-        <w:t xml:space="preserve">*:  </w:t>
-      </w:r>
-    </w:p>
-    <w:p>
-      <w:r>
-        <w:t xml:space="preserve">   Poseidon ruled over the oceans and was believed to be responsible for the unpredictable nature of the sea, including storms and calm waters. He was also considered the cause of earthquakes ("Poseidon Earth-shaker").</w:t>
-      </w:r>
-    </w:p>
-    <w:p/>
-    <w:p/>
-    <w:p/>
-    <w:p>
-      <w:r>
-        <w:t xml:space="preserve">### **Apollo (Sun, Music, Healing, </w:t>
-      </w:r>
-      <w:proofErr w:type="gramStart"/>
-      <w:r>
-        <w:t>Prophecy)*</w:t>
-      </w:r>
-      <w:proofErr w:type="gramEnd"/>
-      <w:r>
-        <w:t xml:space="preserve">*:  </w:t>
-      </w:r>
-    </w:p>
-    <w:p/>
-    <w:p>
-      <w:r>
-        <w:t xml:space="preserve">- **Story 1: Apollo and Daphne**  </w:t>
-      </w:r>
-    </w:p>
-    <w:p>
-      <w:r>
-        <w:t xml:space="preserve">  When Daphne prayed to escape Apollo's pursuit, she was turned into a laurel tree. This shows Apollo's intense romantic pursuits and their </w:t>
-      </w:r>
-      <w:proofErr w:type="gramStart"/>
-      <w:r>
-        <w:t>often tragic</w:t>
-      </w:r>
-      <w:proofErr w:type="gramEnd"/>
-      <w:r>
-        <w:t xml:space="preserve"> outcomes.</w:t>
-      </w:r>
-    </w:p>
-    <w:p>
-      <w:r>
-        <w:t xml:space="preserve">  </w:t>
-      </w:r>
-    </w:p>
-    <w:p>
-      <w:r>
         <w:t xml:space="preserve">- **Story 2: Slaying of Python**  </w:t>
       </w:r>
     </w:p>
@@ -247,96 +233,11 @@
     <w:p/>
     <w:p>
       <w:r>
-        <w:t xml:space="preserve">   Apollo had multiple roles; he was associated with the Sun and therefore responsible for daylight and warmth. He was also the god of healing, music, and prophecy, symbolizing a harmonious order in both natural and human </w:t>
-      </w:r>
-      <w:proofErr w:type="gramStart"/>
-      <w:r>
-        <w:t>affairs</w:t>
-      </w:r>
-      <w:proofErr w:type="gramEnd"/>
-    </w:p>
-    <w:p/>
-    <w:p>
-      <w:r>
-        <w:t>### Artemis (Goddess of the Hunt and Wilderness)</w:t>
-      </w:r>
-    </w:p>
-    <w:p>
-      <w:r>
-        <w:t xml:space="preserve">- **Story 1: Actaeon's Transformation**  </w:t>
-      </w:r>
-    </w:p>
-    <w:p>
-      <w:r>
-        <w:lastRenderedPageBreak/>
-        <w:t xml:space="preserve">  Actaeon stumbled upon Artemis bathing. As a punishment, she turned him into a stag, who was then torn apart by his own hunting dogs. This shows Artemis's fierce protection of her privacy and her ruthlessness.</w:t>
-      </w:r>
-    </w:p>
-    <w:p>
-      <w:r>
-        <w:t xml:space="preserve">  </w:t>
-      </w:r>
-    </w:p>
-    <w:p>
-      <w:r>
-        <w:t xml:space="preserve">- **Story 2: Artemis and Orion**  </w:t>
-      </w:r>
-    </w:p>
-    <w:p>
-      <w:r>
-        <w:t xml:space="preserve">  Artemis accidentally killed her friend Orion, either due to a trick by Apollo or a scorpion attack. This shows her vulnerabilities and the potential tragic outcomes of her friendships.</w:t>
-      </w:r>
-    </w:p>
-    <w:p/>
-    <w:p/>
-    <w:p>
-      <w:r>
-        <w:t xml:space="preserve">6. **Artemis (Moon, Wilderness, </w:t>
-      </w:r>
-      <w:proofErr w:type="gramStart"/>
-      <w:r>
-        <w:t>Hunting)*</w:t>
-      </w:r>
-      <w:proofErr w:type="gramEnd"/>
-      <w:r>
-        <w:t xml:space="preserve">*:  </w:t>
-      </w:r>
-    </w:p>
-    <w:p>
-      <w:r>
-        <w:t xml:space="preserve">   Artemis, Apollo's twin sister, was connected to the Moon and was seen as the goddess of hunting and wilderness. The waxing and waning of the moon were symbolic of her aspects as a virgin goddess who could also be a fierce huntress.</w:t>
-      </w:r>
-    </w:p>
-    <w:p/>
-    <w:p>
-      <w:r>
-        <w:t>Artemis, the goddess of the hunt, wilderness, and virginity, was also associated with the Moon in ancient Greek mythology. She was often considered the counterpart to her twin brother Apollo, who was associated with the Sun. Artemis embodied the qualities of the Moon such as changeability, mystery, and the rhythms associated with the natural world.</w:t>
-      </w:r>
-    </w:p>
-    <w:p/>
-    <w:p>
-      <w:r>
-        <w:t>In Greek art and literature, Artemis is sometimes depicted with lunar symbols like the crescent moon, highlighting her connection to the Moon. She was considered to govern the night sky while Apollo governed the day, offering a balanced duality. The Moon, with its phases of waxing and waning, was a powerful symbol of cyclical renewal, fertility, and transformation—themes that Artemis herself embodied in her roles as a virgin goddess and a huntress.</w:t>
-      </w:r>
-    </w:p>
-    <w:p/>
-    <w:p>
-      <w:r>
-        <w:t>The waxing and waning of the Moon were also symbolic of Artemis's dual nature. While she was a virgin goddess, associated with purity and youth, she was also a fierce huntress capable of bringing death to her prey. Just as the Moon could be both a gentle, illuminating presence in the night sky and a force that influenced tides and natural rhythms, Artemis too had her gentle and fierce sides.</w:t>
-      </w:r>
-    </w:p>
-    <w:p/>
-    <w:p>
-      <w:r>
-        <w:t>Furthermore, the monthly cycle of the Moon was often linked to the female menstrual cycle, a connection that accentuated Artemis's role as a goddess of virginity and protector of young women. In some rites and myths, Artemis is called upon to aid women in childbirth, which aligns with her lunar associations of cycles and fertility, even though she herself was a virgin goddess.</w:t>
-      </w:r>
-    </w:p>
-    <w:p/>
-    <w:p>
-      <w:r>
-        <w:t>So, Artemis's connection to the Moon encapsulates themes of duality, transformation, and cyclical natural phenomena, making her a complex and multi-dimensional deity in the ancient Greek pantheon.</w:t>
-      </w:r>
-    </w:p>
+        <w:t xml:space="preserve"> </w:t>
+      </w:r>
+    </w:p>
+    <w:p/>
+    <w:p/>
     <w:p/>
     <w:p/>
     <w:p/>
